--- a/DEMOs/08 Sub Dev/SUBDEVDEMO_MARTINEZ_TI.docx
+++ b/DEMOs/08 Sub Dev/SUBDEVDEMO_MARTINEZ_TI.docx
@@ -255,7 +255,10 @@
               <w:t xml:space="preserve"> </w:t>
             </w:r>
             <w:r>
-              <w:t>01/03/2021</w:t>
+              <w:t>01/03/202</w:t>
+            </w:r>
+            <w:r>
+              <w:t>2</w:t>
             </w:r>
           </w:p>
         </w:tc>
@@ -441,10 +444,13 @@
         <w:t xml:space="preserve">PREVIOUSLY - </w:t>
       </w:r>
       <w:r>
-        <w:t>The Veteran had submitted a VA Form 21-</w:t>
-      </w:r>
-      <w:r>
-        <w:t>526EZ (SEP2019 version) on January 3, 2021.</w:t>
+        <w:t>The Veteran had submitted a VA Form 21-526EZ (SEP2019 version) on January 3, 202</w:t>
+      </w:r>
+      <w:r>
+        <w:t>2</w:t>
+      </w:r>
+      <w:r>
+        <w:t>.</w:t>
       </w:r>
       <w:r>
         <w:rPr>
@@ -480,10 +486,7 @@
         <w:t xml:space="preserve"> </w:t>
       </w:r>
       <w:r>
-        <w:t>subsequent devel</w:t>
-      </w:r>
-      <w:r>
-        <w:t>opment letter to the Veteran requesting he complete and submit VA Form 21-4142</w:t>
+        <w:t>subsequent development letter to the Veteran requesting he complete and submit VA Form 21-4142</w:t>
       </w:r>
       <w:r>
         <w:rPr>
@@ -627,10 +630,7 @@
         <w:t xml:space="preserve"> </w:t>
       </w:r>
       <w:r>
-        <w:t>Veteran</w:t>
-      </w:r>
-      <w:r>
-        <w:t>’s</w:t>
+        <w:t>Veteran’s</w:t>
       </w:r>
       <w:r>
         <w:rPr>
@@ -845,10 +845,7 @@
         <w:t xml:space="preserve"> </w:t>
       </w:r>
       <w:r>
-        <w:t>tinnitus (10%) and denying service connection for lumbosac</w:t>
-      </w:r>
-      <w:r>
-        <w:t>ral strain because the medical</w:t>
+        <w:t>tinnitus (10%) and denying service connection for lumbosacral strain because the medical</w:t>
       </w:r>
       <w:r>
         <w:rPr>
@@ -1018,10 +1015,7 @@
         <w:ind w:right="678"/>
       </w:pPr>
       <w:r>
-        <w:t>Subsequent Development lette</w:t>
-      </w:r>
-      <w:r>
-        <w:t>r to the Veteran excluding him from FDC and requesting he</w:t>
+        <w:t>Subsequent Development letter to the Veteran excluding him from FDC and requesting he</w:t>
       </w:r>
       <w:r>
         <w:rPr>
